--- a/IntegrationsSpringMVC.docx
+++ b/IntegrationsSpringMVC.docx
@@ -9,7 +9,23 @@
     </w:p>
     <w:p>
       <w:r>
-        <w:t>Grunt is a JavaScript task runner, a tool used to automatically perform frequent tasks such as minification, compilation, unit testing, and linting. It uses a command-line interface to run custom tasks defined in a file.</w:t>
+        <w:t xml:space="preserve">Grunt is a JavaScript task runner, a tool used to automatically perform frequent tasks such as </w:t>
+      </w:r>
+      <w:proofErr w:type="spellStart"/>
+      <w:r>
+        <w:t>minification</w:t>
+      </w:r>
+      <w:proofErr w:type="spellEnd"/>
+      <w:r>
+        <w:t xml:space="preserve">, compilation, unit testing, and </w:t>
+      </w:r>
+      <w:proofErr w:type="spellStart"/>
+      <w:r>
+        <w:t>linting</w:t>
+      </w:r>
+      <w:proofErr w:type="spellEnd"/>
+      <w:r>
+        <w:t>. It uses a command-line interface to run custom tasks defined in a file.</w:t>
       </w:r>
     </w:p>
     <w:p>
@@ -124,8 +140,46 @@
         <w:t>Also loaded spring-data.xml, redis-context.xml and spring-context.xml</w:t>
       </w:r>
     </w:p>
+    <w:p>
+      <w:r>
+        <w:t>The property is used as –</w:t>
+      </w:r>
+    </w:p>
+    <w:p>
+      <w:r>
+        <w:t>@Value{</w:t>
+      </w:r>
+      <w:r>
+        <w:t>$(“</w:t>
+      </w:r>
+      <w:proofErr w:type="spellStart"/>
+      <w:proofErr w:type="gramStart"/>
+      <w:r>
+        <w:t>redis.hostname</w:t>
+      </w:r>
+      <w:proofErr w:type="spellEnd"/>
+      <w:proofErr w:type="gramEnd"/>
+      <w:r>
+        <w:t>”)</w:t>
+      </w:r>
+      <w:r>
+        <w:t>}</w:t>
+      </w:r>
+    </w:p>
+    <w:p>
+      <w:r>
+        <w:t xml:space="preserve">private String </w:t>
+      </w:r>
+      <w:proofErr w:type="spellStart"/>
+      <w:r>
+        <w:t>redisHost</w:t>
+      </w:r>
+      <w:proofErr w:type="spellEnd"/>
+      <w:r>
+        <w:t>;</w:t>
+      </w:r>
+    </w:p>
     <w:p/>
-    <w:p/>
     <w:p>
       <w:pPr>
         <w:autoSpaceDE w:val="0"/>
@@ -145,16 +199,46 @@
           <w:sz w:val="20"/>
           <w:szCs w:val="20"/>
         </w:rPr>
-        <w:t>@Target</w:t>
-      </w:r>
-      <w:r>
-        <w:rPr>
-          <w:rFonts w:ascii="Consolas" w:hAnsi="Consolas" w:cs="Consolas"/>
-          <w:color w:val="000000"/>
-          <w:sz w:val="20"/>
-          <w:szCs w:val="20"/>
-        </w:rPr>
-        <w:t>({ElementType.</w:t>
+        <w:t>@</w:t>
+      </w:r>
+      <w:proofErr w:type="gramStart"/>
+      <w:r>
+        <w:rPr>
+          <w:rFonts w:ascii="Consolas" w:hAnsi="Consolas" w:cs="Consolas"/>
+          <w:color w:val="646464"/>
+          <w:sz w:val="20"/>
+          <w:szCs w:val="20"/>
+        </w:rPr>
+        <w:t>Target</w:t>
+      </w:r>
+      <w:r>
+        <w:rPr>
+          <w:rFonts w:ascii="Consolas" w:hAnsi="Consolas" w:cs="Consolas"/>
+          <w:color w:val="000000"/>
+          <w:sz w:val="20"/>
+          <w:szCs w:val="20"/>
+        </w:rPr>
+        <w:t>(</w:t>
+      </w:r>
+      <w:proofErr w:type="gramEnd"/>
+      <w:r>
+        <w:rPr>
+          <w:rFonts w:ascii="Consolas" w:hAnsi="Consolas" w:cs="Consolas"/>
+          <w:color w:val="000000"/>
+          <w:sz w:val="20"/>
+          <w:szCs w:val="20"/>
+        </w:rPr>
+        <w:t>{</w:t>
+      </w:r>
+      <w:proofErr w:type="spellStart"/>
+      <w:r>
+        <w:rPr>
+          <w:rFonts w:ascii="Consolas" w:hAnsi="Consolas" w:cs="Consolas"/>
+          <w:color w:val="000000"/>
+          <w:sz w:val="20"/>
+          <w:szCs w:val="20"/>
+        </w:rPr>
+        <w:t>ElementType.</w:t>
       </w:r>
       <w:r>
         <w:rPr>
@@ -169,14 +253,25 @@
         </w:rPr>
         <w:t>FIELD</w:t>
       </w:r>
-      <w:r>
-        <w:rPr>
-          <w:rFonts w:ascii="Consolas" w:hAnsi="Consolas" w:cs="Consolas"/>
-          <w:color w:val="000000"/>
-          <w:sz w:val="20"/>
-          <w:szCs w:val="20"/>
-        </w:rPr>
-        <w:t>, ElementType.</w:t>
+      <w:proofErr w:type="spellEnd"/>
+      <w:r>
+        <w:rPr>
+          <w:rFonts w:ascii="Consolas" w:hAnsi="Consolas" w:cs="Consolas"/>
+          <w:color w:val="000000"/>
+          <w:sz w:val="20"/>
+          <w:szCs w:val="20"/>
+        </w:rPr>
+        <w:t xml:space="preserve">, </w:t>
+      </w:r>
+      <w:proofErr w:type="spellStart"/>
+      <w:r>
+        <w:rPr>
+          <w:rFonts w:ascii="Consolas" w:hAnsi="Consolas" w:cs="Consolas"/>
+          <w:color w:val="000000"/>
+          <w:sz w:val="20"/>
+          <w:szCs w:val="20"/>
+        </w:rPr>
+        <w:t>ElementType.</w:t>
       </w:r>
       <w:r>
         <w:rPr>
@@ -191,14 +286,25 @@
         </w:rPr>
         <w:t>METHOD</w:t>
       </w:r>
-      <w:r>
-        <w:rPr>
-          <w:rFonts w:ascii="Consolas" w:hAnsi="Consolas" w:cs="Consolas"/>
-          <w:color w:val="000000"/>
-          <w:sz w:val="20"/>
-          <w:szCs w:val="20"/>
-        </w:rPr>
-        <w:t>, ElementType.</w:t>
+      <w:proofErr w:type="spellEnd"/>
+      <w:r>
+        <w:rPr>
+          <w:rFonts w:ascii="Consolas" w:hAnsi="Consolas" w:cs="Consolas"/>
+          <w:color w:val="000000"/>
+          <w:sz w:val="20"/>
+          <w:szCs w:val="20"/>
+        </w:rPr>
+        <w:t xml:space="preserve">, </w:t>
+      </w:r>
+      <w:proofErr w:type="spellStart"/>
+      <w:r>
+        <w:rPr>
+          <w:rFonts w:ascii="Consolas" w:hAnsi="Consolas" w:cs="Consolas"/>
+          <w:color w:val="000000"/>
+          <w:sz w:val="20"/>
+          <w:szCs w:val="20"/>
+        </w:rPr>
+        <w:t>ElementType.</w:t>
       </w:r>
       <w:r>
         <w:rPr>
@@ -213,14 +319,25 @@
         </w:rPr>
         <w:t>PARAMETER</w:t>
       </w:r>
-      <w:r>
-        <w:rPr>
-          <w:rFonts w:ascii="Consolas" w:hAnsi="Consolas" w:cs="Consolas"/>
-          <w:color w:val="000000"/>
-          <w:sz w:val="20"/>
-          <w:szCs w:val="20"/>
-        </w:rPr>
-        <w:t>, ElementType.</w:t>
+      <w:proofErr w:type="spellEnd"/>
+      <w:r>
+        <w:rPr>
+          <w:rFonts w:ascii="Consolas" w:hAnsi="Consolas" w:cs="Consolas"/>
+          <w:color w:val="000000"/>
+          <w:sz w:val="20"/>
+          <w:szCs w:val="20"/>
+        </w:rPr>
+        <w:t xml:space="preserve">, </w:t>
+      </w:r>
+      <w:proofErr w:type="spellStart"/>
+      <w:r>
+        <w:rPr>
+          <w:rFonts w:ascii="Consolas" w:hAnsi="Consolas" w:cs="Consolas"/>
+          <w:color w:val="000000"/>
+          <w:sz w:val="20"/>
+          <w:szCs w:val="20"/>
+        </w:rPr>
+        <w:t>ElementType.</w:t>
       </w:r>
       <w:r>
         <w:rPr>
@@ -235,6 +352,7 @@
         </w:rPr>
         <w:t>ANNOTATION_TYPE</w:t>
       </w:r>
+      <w:proofErr w:type="spellEnd"/>
       <w:r>
         <w:rPr>
           <w:rFonts w:ascii="Consolas" w:hAnsi="Consolas" w:cs="Consolas"/>
@@ -264,16 +382,37 @@
           <w:sz w:val="20"/>
           <w:szCs w:val="20"/>
         </w:rPr>
-        <w:t>@Retention</w:t>
-      </w:r>
-      <w:r>
-        <w:rPr>
-          <w:rFonts w:ascii="Consolas" w:hAnsi="Consolas" w:cs="Consolas"/>
-          <w:color w:val="000000"/>
-          <w:sz w:val="20"/>
-          <w:szCs w:val="20"/>
-        </w:rPr>
-        <w:t>(RetentionPolicy.</w:t>
+        <w:t>@</w:t>
+      </w:r>
+      <w:proofErr w:type="gramStart"/>
+      <w:r>
+        <w:rPr>
+          <w:rFonts w:ascii="Consolas" w:hAnsi="Consolas" w:cs="Consolas"/>
+          <w:color w:val="646464"/>
+          <w:sz w:val="20"/>
+          <w:szCs w:val="20"/>
+        </w:rPr>
+        <w:t>Retention</w:t>
+      </w:r>
+      <w:r>
+        <w:rPr>
+          <w:rFonts w:ascii="Consolas" w:hAnsi="Consolas" w:cs="Consolas"/>
+          <w:color w:val="000000"/>
+          <w:sz w:val="20"/>
+          <w:szCs w:val="20"/>
+        </w:rPr>
+        <w:t>(</w:t>
+      </w:r>
+      <w:proofErr w:type="spellStart"/>
+      <w:proofErr w:type="gramEnd"/>
+      <w:r>
+        <w:rPr>
+          <w:rFonts w:ascii="Consolas" w:hAnsi="Consolas" w:cs="Consolas"/>
+          <w:color w:val="000000"/>
+          <w:sz w:val="20"/>
+          <w:szCs w:val="20"/>
+        </w:rPr>
+        <w:t>RetentionPolicy.</w:t>
       </w:r>
       <w:r>
         <w:rPr>
@@ -288,6 +427,7 @@
         </w:rPr>
         <w:t>RUNTIME</w:t>
       </w:r>
+      <w:proofErr w:type="spellEnd"/>
       <w:r>
         <w:rPr>
           <w:rFonts w:ascii="Consolas" w:hAnsi="Consolas" w:cs="Consolas"/>
@@ -393,7 +533,15 @@
         <w:t xml:space="preserve">1. </w:t>
       </w:r>
       <w:r>
-        <w:t>private static final Logger LOGGER = LoggerFactory.getLogger(Top5Bottom5KPIStandingsNotificationJob.class);</w:t>
+        <w:t xml:space="preserve">private static final Logger </w:t>
+      </w:r>
+      <w:proofErr w:type="spellStart"/>
+      <w:r>
+        <w:t>LOGGER</w:t>
+      </w:r>
+      <w:proofErr w:type="spellEnd"/>
+      <w:r>
+        <w:t xml:space="preserve"> = LoggerFactory.getLogger(Top5Bottom5KPIStandingsNotificationJob.class);</w:t>
       </w:r>
     </w:p>
     <w:p/>
@@ -433,8 +581,19 @@
           <w:sz w:val="20"/>
           <w:szCs w:val="20"/>
         </w:rPr>
-        <w:t>@Autowired</w:t>
-      </w:r>
+        <w:t>@</w:t>
+      </w:r>
+      <w:proofErr w:type="spellStart"/>
+      <w:r>
+        <w:rPr>
+          <w:rFonts w:ascii="Consolas" w:hAnsi="Consolas" w:cs="Consolas"/>
+          <w:color w:val="646464"/>
+          <w:sz w:val="20"/>
+          <w:szCs w:val="20"/>
+        </w:rPr>
+        <w:t>Autowired</w:t>
+      </w:r>
+      <w:proofErr w:type="spellEnd"/>
     </w:p>
     <w:p>
       <w:r>
@@ -455,8 +614,29 @@
           <w:sz w:val="20"/>
           <w:szCs w:val="20"/>
         </w:rPr>
-        <w:t xml:space="preserve"> LeagueTypeServiceFactory </w:t>
-      </w:r>
+        <w:t xml:space="preserve"> </w:t>
+      </w:r>
+      <w:proofErr w:type="spellStart"/>
+      <w:r>
+        <w:rPr>
+          <w:rFonts w:ascii="Consolas" w:hAnsi="Consolas" w:cs="Consolas"/>
+          <w:color w:val="000000"/>
+          <w:sz w:val="20"/>
+          <w:szCs w:val="20"/>
+        </w:rPr>
+        <w:t>LeagueTypeServiceFactory</w:t>
+      </w:r>
+      <w:proofErr w:type="spellEnd"/>
+      <w:r>
+        <w:rPr>
+          <w:rFonts w:ascii="Consolas" w:hAnsi="Consolas" w:cs="Consolas"/>
+          <w:color w:val="000000"/>
+          <w:sz w:val="20"/>
+          <w:szCs w:val="20"/>
+        </w:rPr>
+        <w:t xml:space="preserve"> </w:t>
+      </w:r>
+      <w:proofErr w:type="spellStart"/>
       <w:r>
         <w:rPr>
           <w:rFonts w:ascii="Consolas" w:hAnsi="Consolas" w:cs="Consolas"/>
@@ -467,6 +647,7 @@
         </w:rPr>
         <w:t>leagueTypeServiceFactory</w:t>
       </w:r>
+      <w:proofErr w:type="spellEnd"/>
       <w:r>
         <w:rPr>
           <w:rFonts w:ascii="Consolas" w:hAnsi="Consolas" w:cs="Consolas"/>
@@ -478,14 +659,47 @@
       </w:r>
     </w:p>
     <w:p>
-      <w:r>
-        <w:t>leagueTypeServiceFactory.getLeagueTypeService(leagueType)</w:t>
-      </w:r>
-      <w:r>
-        <w:t>; //Call to get a leagueTypeService object</w:t>
+      <w:proofErr w:type="spellStart"/>
+      <w:r>
+        <w:lastRenderedPageBreak/>
+        <w:t>leagueTypeServiceFactory.getLeagueTypeService</w:t>
+      </w:r>
+      <w:proofErr w:type="spellEnd"/>
+      <w:r>
+        <w:t>(</w:t>
+      </w:r>
+      <w:proofErr w:type="spellStart"/>
+      <w:r>
+        <w:t>leagueType</w:t>
+      </w:r>
+      <w:proofErr w:type="spellEnd"/>
+      <w:r>
+        <w:t>)</w:t>
+      </w:r>
+      <w:r>
+        <w:t xml:space="preserve">; //Call to get a </w:t>
+      </w:r>
+      <w:proofErr w:type="spellStart"/>
+      <w:r>
+        <w:t>leagueTypeService</w:t>
+      </w:r>
+      <w:proofErr w:type="spellEnd"/>
+      <w:r>
+        <w:t xml:space="preserve"> object</w:t>
+      </w:r>
+      <w:r>
+        <w:t xml:space="preserve"> –TB </w:t>
+      </w:r>
+      <w:proofErr w:type="gramStart"/>
+      <w:r>
+        <w:t>Or</w:t>
       </w:r>
       <w:bookmarkStart w:id="0" w:name="_GoBack"/>
       <w:bookmarkEnd w:id="0"/>
+      <w:proofErr w:type="gramEnd"/>
+      <w:r>
+        <w:t xml:space="preserve"> NTB</w:t>
+      </w:r>
     </w:p>
     <w:p/>
     <w:p/>
@@ -510,7 +724,6 @@
           <w:sz w:val="20"/>
           <w:szCs w:val="20"/>
         </w:rPr>
-        <w:lastRenderedPageBreak/>
         <w:t>private</w:t>
       </w:r>
       <w:r>
@@ -520,8 +733,29 @@
           <w:sz w:val="20"/>
           <w:szCs w:val="20"/>
         </w:rPr>
-        <w:t xml:space="preserve"> Map&lt;String, LeagueTypeService&gt; </w:t>
-      </w:r>
+        <w:t xml:space="preserve"> Map&lt;String, </w:t>
+      </w:r>
+      <w:proofErr w:type="spellStart"/>
+      <w:r>
+        <w:rPr>
+          <w:rFonts w:ascii="Consolas" w:hAnsi="Consolas" w:cs="Consolas"/>
+          <w:color w:val="000000"/>
+          <w:sz w:val="20"/>
+          <w:szCs w:val="20"/>
+        </w:rPr>
+        <w:t>LeagueTypeService</w:t>
+      </w:r>
+      <w:proofErr w:type="spellEnd"/>
+      <w:r>
+        <w:rPr>
+          <w:rFonts w:ascii="Consolas" w:hAnsi="Consolas" w:cs="Consolas"/>
+          <w:color w:val="000000"/>
+          <w:sz w:val="20"/>
+          <w:szCs w:val="20"/>
+        </w:rPr>
+        <w:t xml:space="preserve">&gt; </w:t>
+      </w:r>
+      <w:proofErr w:type="spellStart"/>
       <w:r>
         <w:rPr>
           <w:rFonts w:ascii="Consolas" w:hAnsi="Consolas" w:cs="Consolas"/>
@@ -531,6 +765,7 @@
         </w:rPr>
         <w:t>leagueTypeServiceMap</w:t>
       </w:r>
+      <w:proofErr w:type="spellEnd"/>
       <w:r>
         <w:rPr>
           <w:rFonts w:ascii="Consolas" w:hAnsi="Consolas" w:cs="Consolas"/>
@@ -616,8 +851,21 @@
           <w:sz w:val="20"/>
           <w:szCs w:val="20"/>
         </w:rPr>
-        <w:t>@param</w:t>
-      </w:r>
+        <w:t>@</w:t>
+      </w:r>
+      <w:proofErr w:type="spellStart"/>
+      <w:r>
+        <w:rPr>
+          <w:rFonts w:ascii="Consolas" w:hAnsi="Consolas" w:cs="Consolas"/>
+          <w:b/>
+          <w:bCs/>
+          <w:color w:val="7F9FBF"/>
+          <w:sz w:val="20"/>
+          <w:szCs w:val="20"/>
+        </w:rPr>
+        <w:t>param</w:t>
+      </w:r>
+      <w:proofErr w:type="spellEnd"/>
       <w:r>
         <w:rPr>
           <w:rFonts w:ascii="Consolas" w:hAnsi="Consolas" w:cs="Consolas"/>
@@ -625,21 +873,9 @@
           <w:sz w:val="20"/>
           <w:szCs w:val="20"/>
         </w:rPr>
-        <w:t xml:space="preserve"> leagueType</w:t>
-      </w:r>
-    </w:p>
-    <w:p>
-      <w:pPr>
-        <w:autoSpaceDE w:val="0"/>
-        <w:autoSpaceDN w:val="0"/>
-        <w:adjustRightInd w:val="0"/>
-        <w:spacing w:after="0" w:line="240" w:lineRule="auto"/>
-        <w:rPr>
-          <w:rFonts w:ascii="Consolas" w:hAnsi="Consolas" w:cs="Consolas"/>
-          <w:sz w:val="20"/>
-          <w:szCs w:val="20"/>
-        </w:rPr>
-      </w:pPr>
+        <w:t xml:space="preserve"> </w:t>
+      </w:r>
+      <w:proofErr w:type="spellStart"/>
       <w:r>
         <w:rPr>
           <w:rFonts w:ascii="Consolas" w:hAnsi="Consolas" w:cs="Consolas"/>
@@ -647,6 +883,29 @@
           <w:sz w:val="20"/>
           <w:szCs w:val="20"/>
         </w:rPr>
+        <w:t>leagueType</w:t>
+      </w:r>
+      <w:proofErr w:type="spellEnd"/>
+    </w:p>
+    <w:p>
+      <w:pPr>
+        <w:autoSpaceDE w:val="0"/>
+        <w:autoSpaceDN w:val="0"/>
+        <w:adjustRightInd w:val="0"/>
+        <w:spacing w:after="0" w:line="240" w:lineRule="auto"/>
+        <w:rPr>
+          <w:rFonts w:ascii="Consolas" w:hAnsi="Consolas" w:cs="Consolas"/>
+          <w:sz w:val="20"/>
+          <w:szCs w:val="20"/>
+        </w:rPr>
+      </w:pPr>
+      <w:r>
+        <w:rPr>
+          <w:rFonts w:ascii="Consolas" w:hAnsi="Consolas" w:cs="Consolas"/>
+          <w:color w:val="3F5FBF"/>
+          <w:sz w:val="20"/>
+          <w:szCs w:val="20"/>
+        </w:rPr>
         <w:tab/>
         <w:t xml:space="preserve"> * </w:t>
       </w:r>
@@ -724,8 +983,50 @@
           <w:sz w:val="20"/>
           <w:szCs w:val="20"/>
         </w:rPr>
-        <w:t xml:space="preserve"> LeagueTypeService getLeagueTypeService(</w:t>
-      </w:r>
+        <w:t xml:space="preserve"> </w:t>
+      </w:r>
+      <w:proofErr w:type="spellStart"/>
+      <w:r>
+        <w:rPr>
+          <w:rFonts w:ascii="Consolas" w:hAnsi="Consolas" w:cs="Consolas"/>
+          <w:color w:val="000000"/>
+          <w:sz w:val="20"/>
+          <w:szCs w:val="20"/>
+        </w:rPr>
+        <w:t>LeagueTypeService</w:t>
+      </w:r>
+      <w:proofErr w:type="spellEnd"/>
+      <w:r>
+        <w:rPr>
+          <w:rFonts w:ascii="Consolas" w:hAnsi="Consolas" w:cs="Consolas"/>
+          <w:color w:val="000000"/>
+          <w:sz w:val="20"/>
+          <w:szCs w:val="20"/>
+        </w:rPr>
+        <w:t xml:space="preserve"> </w:t>
+      </w:r>
+      <w:proofErr w:type="spellStart"/>
+      <w:proofErr w:type="gramStart"/>
+      <w:r>
+        <w:rPr>
+          <w:rFonts w:ascii="Consolas" w:hAnsi="Consolas" w:cs="Consolas"/>
+          <w:color w:val="000000"/>
+          <w:sz w:val="20"/>
+          <w:szCs w:val="20"/>
+        </w:rPr>
+        <w:t>getLeagueTypeService</w:t>
+      </w:r>
+      <w:proofErr w:type="spellEnd"/>
+      <w:r>
+        <w:rPr>
+          <w:rFonts w:ascii="Consolas" w:hAnsi="Consolas" w:cs="Consolas"/>
+          <w:color w:val="000000"/>
+          <w:sz w:val="20"/>
+          <w:szCs w:val="20"/>
+        </w:rPr>
+        <w:t>(</w:t>
+      </w:r>
+      <w:proofErr w:type="gramEnd"/>
       <w:r>
         <w:rPr>
           <w:rFonts w:ascii="Consolas" w:hAnsi="Consolas" w:cs="Consolas"/>
@@ -746,6 +1047,7 @@
         </w:rPr>
         <w:t xml:space="preserve"> Integer </w:t>
       </w:r>
+      <w:proofErr w:type="spellStart"/>
       <w:r>
         <w:rPr>
           <w:rFonts w:ascii="Consolas" w:hAnsi="Consolas" w:cs="Consolas"/>
@@ -755,6 +1057,7 @@
         </w:rPr>
         <w:t>leagueType</w:t>
       </w:r>
+      <w:proofErr w:type="spellEnd"/>
       <w:r>
         <w:rPr>
           <w:rFonts w:ascii="Consolas" w:hAnsi="Consolas" w:cs="Consolas"/>
@@ -814,6 +1117,7 @@
         </w:rPr>
         <w:t xml:space="preserve"> = </w:t>
       </w:r>
+      <w:proofErr w:type="spellStart"/>
       <w:r>
         <w:rPr>
           <w:rFonts w:ascii="Consolas" w:hAnsi="Consolas" w:cs="Consolas"/>
@@ -844,6 +1148,7 @@
         </w:rPr>
         <w:t>getName</w:t>
       </w:r>
+      <w:proofErr w:type="spellEnd"/>
       <w:r>
         <w:rPr>
           <w:rFonts w:ascii="Consolas" w:hAnsi="Consolas" w:cs="Consolas"/>
@@ -853,6 +1158,7 @@
         </w:rPr>
         <w:t>(</w:t>
       </w:r>
+      <w:proofErr w:type="spellStart"/>
       <w:r>
         <w:rPr>
           <w:rFonts w:ascii="Consolas" w:hAnsi="Consolas" w:cs="Consolas"/>
@@ -862,6 +1168,7 @@
         </w:rPr>
         <w:t>leagueType</w:t>
       </w:r>
+      <w:proofErr w:type="spellEnd"/>
       <w:r>
         <w:rPr>
           <w:rFonts w:ascii="Consolas" w:hAnsi="Consolas" w:cs="Consolas"/>
@@ -1057,8 +1364,28 @@
           <w:szCs w:val="20"/>
         </w:rPr>
         <w:tab/>
-        <w:t xml:space="preserve">LeagueTypeService </w:t>
-      </w:r>
+      </w:r>
+      <w:proofErr w:type="spellStart"/>
+      <w:r>
+        <w:rPr>
+          <w:rFonts w:ascii="Consolas" w:hAnsi="Consolas" w:cs="Consolas"/>
+          <w:color w:val="000000"/>
+          <w:sz w:val="20"/>
+          <w:szCs w:val="20"/>
+        </w:rPr>
+        <w:t>LeagueTypeService</w:t>
+      </w:r>
+      <w:proofErr w:type="spellEnd"/>
+      <w:r>
+        <w:rPr>
+          <w:rFonts w:ascii="Consolas" w:hAnsi="Consolas" w:cs="Consolas"/>
+          <w:color w:val="000000"/>
+          <w:sz w:val="20"/>
+          <w:szCs w:val="20"/>
+        </w:rPr>
+        <w:t xml:space="preserve"> </w:t>
+      </w:r>
+      <w:proofErr w:type="spellStart"/>
       <w:r>
         <w:rPr>
           <w:rFonts w:ascii="Consolas" w:hAnsi="Consolas" w:cs="Consolas"/>
@@ -1068,6 +1395,7 @@
         </w:rPr>
         <w:t>leagueTypeService</w:t>
       </w:r>
+      <w:proofErr w:type="spellEnd"/>
       <w:r>
         <w:rPr>
           <w:rFonts w:ascii="Consolas" w:hAnsi="Consolas" w:cs="Consolas"/>
@@ -1077,6 +1405,7 @@
         </w:rPr>
         <w:t xml:space="preserve"> = </w:t>
       </w:r>
+      <w:proofErr w:type="spellStart"/>
       <w:r>
         <w:rPr>
           <w:rFonts w:ascii="Consolas" w:hAnsi="Consolas" w:cs="Consolas"/>
@@ -1093,7 +1422,17 @@
           <w:sz w:val="20"/>
           <w:szCs w:val="20"/>
         </w:rPr>
-        <w:t>.get(</w:t>
+        <w:t>.get</w:t>
+      </w:r>
+      <w:proofErr w:type="spellEnd"/>
+      <w:r>
+        <w:rPr>
+          <w:rFonts w:ascii="Consolas" w:hAnsi="Consolas" w:cs="Consolas"/>
+          <w:color w:val="000000"/>
+          <w:sz w:val="20"/>
+          <w:szCs w:val="20"/>
+        </w:rPr>
+        <w:t>(</w:t>
       </w:r>
       <w:r>
         <w:rPr>
@@ -1144,6 +1483,7 @@
         </w:rPr>
         <w:tab/>
       </w:r>
+      <w:proofErr w:type="gramStart"/>
       <w:r>
         <w:rPr>
           <w:rFonts w:ascii="Consolas" w:hAnsi="Consolas" w:cs="Consolas"/>
@@ -1166,6 +1506,7 @@
         </w:rPr>
         <w:t>.info(</w:t>
       </w:r>
+      <w:proofErr w:type="gramEnd"/>
       <w:r>
         <w:rPr>
           <w:rFonts w:ascii="Consolas" w:hAnsi="Consolas" w:cs="Consolas"/>
@@ -1173,7 +1514,27 @@
           <w:sz w:val="20"/>
           <w:szCs w:val="20"/>
         </w:rPr>
-        <w:t>"LeagueTypeService :- "</w:t>
+        <w:t>"</w:t>
+      </w:r>
+      <w:proofErr w:type="spellStart"/>
+      <w:r>
+        <w:rPr>
+          <w:rFonts w:ascii="Consolas" w:hAnsi="Consolas" w:cs="Consolas"/>
+          <w:color w:val="2A00FF"/>
+          <w:sz w:val="20"/>
+          <w:szCs w:val="20"/>
+        </w:rPr>
+        <w:t>LeagueTypeService</w:t>
+      </w:r>
+      <w:proofErr w:type="spellEnd"/>
+      <w:r>
+        <w:rPr>
+          <w:rFonts w:ascii="Consolas" w:hAnsi="Consolas" w:cs="Consolas"/>
+          <w:color w:val="2A00FF"/>
+          <w:sz w:val="20"/>
+          <w:szCs w:val="20"/>
+        </w:rPr>
+        <w:t xml:space="preserve"> :- "</w:t>
       </w:r>
       <w:r>
         <w:rPr>
@@ -1184,6 +1545,7 @@
         </w:rPr>
         <w:t xml:space="preserve"> + </w:t>
       </w:r>
+      <w:proofErr w:type="spellStart"/>
       <w:r>
         <w:rPr>
           <w:rFonts w:ascii="Consolas" w:hAnsi="Consolas" w:cs="Consolas"/>
@@ -1200,7 +1562,17 @@
           <w:sz w:val="20"/>
           <w:szCs w:val="20"/>
         </w:rPr>
-        <w:t>.getClass());</w:t>
+        <w:t>.getClass</w:t>
+      </w:r>
+      <w:proofErr w:type="spellEnd"/>
+      <w:r>
+        <w:rPr>
+          <w:rFonts w:ascii="Consolas" w:hAnsi="Consolas" w:cs="Consolas"/>
+          <w:color w:val="000000"/>
+          <w:sz w:val="20"/>
+          <w:szCs w:val="20"/>
+        </w:rPr>
+        <w:t>());</w:t>
       </w:r>
     </w:p>
     <w:p>
@@ -1253,6 +1625,7 @@
         </w:rPr>
         <w:t xml:space="preserve"> </w:t>
       </w:r>
+      <w:proofErr w:type="spellStart"/>
       <w:r>
         <w:rPr>
           <w:rFonts w:ascii="Consolas" w:hAnsi="Consolas" w:cs="Consolas"/>
@@ -1262,23 +1635,15 @@
         </w:rPr>
         <w:t>leagueTypeService</w:t>
       </w:r>
-      <w:r>
-        <w:rPr>
-          <w:rFonts w:ascii="Consolas" w:hAnsi="Consolas" w:cs="Consolas"/>
-          <w:color w:val="000000"/>
-          <w:sz w:val="20"/>
-          <w:szCs w:val="20"/>
-        </w:rPr>
-        <w:t>;</w:t>
-      </w:r>
-      <w:r>
-        <w:rPr>
-          <w:rFonts w:ascii="Consolas" w:hAnsi="Consolas" w:cs="Consolas"/>
-          <w:color w:val="000000"/>
-          <w:sz w:val="20"/>
-          <w:szCs w:val="20"/>
-        </w:rPr>
-        <w:t>//Gives actual object</w:t>
+      <w:proofErr w:type="spellEnd"/>
+      <w:r>
+        <w:rPr>
+          <w:rFonts w:ascii="Consolas" w:hAnsi="Consolas" w:cs="Consolas"/>
+          <w:color w:val="000000"/>
+          <w:sz w:val="20"/>
+          <w:szCs w:val="20"/>
+        </w:rPr>
+        <w:t>;//Gives actual object</w:t>
       </w:r>
     </w:p>
     <w:p>
@@ -1304,8 +1669,21 @@
     <w:p/>
     <w:p>
       <w:r>
-        <w:t>//LeagueType enum</w:t>
-      </w:r>
+        <w:t>//</w:t>
+      </w:r>
+      <w:proofErr w:type="spellStart"/>
+      <w:r>
+        <w:t>LeagueType</w:t>
+      </w:r>
+      <w:proofErr w:type="spellEnd"/>
+      <w:r>
+        <w:t xml:space="preserve"> </w:t>
+      </w:r>
+      <w:proofErr w:type="spellStart"/>
+      <w:r>
+        <w:t>enum</w:t>
+      </w:r>
+      <w:proofErr w:type="spellEnd"/>
     </w:p>
     <w:p>
       <w:pPr>
@@ -1339,6 +1717,7 @@
         </w:rPr>
         <w:t xml:space="preserve"> </w:t>
       </w:r>
+      <w:proofErr w:type="spellStart"/>
       <w:r>
         <w:rPr>
           <w:rFonts w:ascii="Consolas" w:hAnsi="Consolas" w:cs="Consolas"/>
@@ -1350,6 +1729,7 @@
         </w:rPr>
         <w:t>enum</w:t>
       </w:r>
+      <w:proofErr w:type="spellEnd"/>
       <w:r>
         <w:rPr>
           <w:rFonts w:ascii="Consolas" w:hAnsi="Consolas" w:cs="Consolas"/>
@@ -1359,6 +1739,7 @@
         </w:rPr>
         <w:t xml:space="preserve"> </w:t>
       </w:r>
+      <w:proofErr w:type="spellStart"/>
       <w:r>
         <w:rPr>
           <w:rFonts w:ascii="Consolas" w:hAnsi="Consolas" w:cs="Consolas"/>
@@ -1369,6 +1750,7 @@
         </w:rPr>
         <w:t>LeagueType</w:t>
       </w:r>
+      <w:proofErr w:type="spellEnd"/>
       <w:r>
         <w:rPr>
           <w:rFonts w:ascii="Consolas" w:hAnsi="Consolas" w:cs="Consolas"/>
@@ -1400,6 +1782,7 @@
         </w:rPr>
         <w:tab/>
       </w:r>
+      <w:proofErr w:type="gramStart"/>
       <w:r>
         <w:rPr>
           <w:rFonts w:ascii="Consolas" w:hAnsi="Consolas" w:cs="Consolas"/>
@@ -1422,6 +1805,7 @@
         </w:rPr>
         <w:t>(</w:t>
       </w:r>
+      <w:proofErr w:type="gramEnd"/>
       <w:r>
         <w:rPr>
           <w:rFonts w:ascii="Consolas" w:hAnsi="Consolas" w:cs="Consolas"/>
@@ -1429,7 +1813,27 @@
           <w:sz w:val="20"/>
           <w:szCs w:val="20"/>
         </w:rPr>
-        <w:t>"PointsLeague"</w:t>
+        <w:t>"</w:t>
+      </w:r>
+      <w:proofErr w:type="spellStart"/>
+      <w:r>
+        <w:rPr>
+          <w:rFonts w:ascii="Consolas" w:hAnsi="Consolas" w:cs="Consolas"/>
+          <w:color w:val="2A00FF"/>
+          <w:sz w:val="20"/>
+          <w:szCs w:val="20"/>
+        </w:rPr>
+        <w:t>PointsLeague</w:t>
+      </w:r>
+      <w:proofErr w:type="spellEnd"/>
+      <w:r>
+        <w:rPr>
+          <w:rFonts w:ascii="Consolas" w:hAnsi="Consolas" w:cs="Consolas"/>
+          <w:color w:val="2A00FF"/>
+          <w:sz w:val="20"/>
+          <w:szCs w:val="20"/>
+        </w:rPr>
+        <w:t>"</w:t>
       </w:r>
       <w:r>
         <w:rPr>
@@ -1469,7 +1873,27 @@
           <w:sz w:val="20"/>
           <w:szCs w:val="20"/>
         </w:rPr>
-        <w:t>"NeverEndingPointsLeague"</w:t>
+        <w:t>"</w:t>
+      </w:r>
+      <w:proofErr w:type="spellStart"/>
+      <w:r>
+        <w:rPr>
+          <w:rFonts w:ascii="Consolas" w:hAnsi="Consolas" w:cs="Consolas"/>
+          <w:color w:val="2A00FF"/>
+          <w:sz w:val="20"/>
+          <w:szCs w:val="20"/>
+        </w:rPr>
+        <w:t>NeverEndingPointsLeague</w:t>
+      </w:r>
+      <w:proofErr w:type="spellEnd"/>
+      <w:r>
+        <w:rPr>
+          <w:rFonts w:ascii="Consolas" w:hAnsi="Consolas" w:cs="Consolas"/>
+          <w:color w:val="2A00FF"/>
+          <w:sz w:val="20"/>
+          <w:szCs w:val="20"/>
+        </w:rPr>
+        <w:t>"</w:t>
       </w:r>
       <w:r>
         <w:rPr>
@@ -1688,8 +2112,30 @@
           <w:sz w:val="20"/>
           <w:szCs w:val="20"/>
         </w:rPr>
-        <w:t xml:space="preserve"> LeagueType(</w:t>
-      </w:r>
+        <w:t xml:space="preserve"> </w:t>
+      </w:r>
+      <w:proofErr w:type="spellStart"/>
+      <w:proofErr w:type="gramStart"/>
+      <w:r>
+        <w:rPr>
+          <w:rFonts w:ascii="Consolas" w:hAnsi="Consolas" w:cs="Consolas"/>
+          <w:color w:val="000000"/>
+          <w:sz w:val="20"/>
+          <w:szCs w:val="20"/>
+        </w:rPr>
+        <w:t>LeagueType</w:t>
+      </w:r>
+      <w:proofErr w:type="spellEnd"/>
+      <w:r>
+        <w:rPr>
+          <w:rFonts w:ascii="Consolas" w:hAnsi="Consolas" w:cs="Consolas"/>
+          <w:color w:val="000000"/>
+          <w:sz w:val="20"/>
+          <w:szCs w:val="20"/>
+        </w:rPr>
+        <w:t>(</w:t>
+      </w:r>
+      <w:proofErr w:type="gramEnd"/>
       <w:r>
         <w:rPr>
           <w:rFonts w:ascii="Consolas" w:hAnsi="Consolas" w:cs="Consolas"/>
@@ -1797,6 +2243,8 @@
         </w:rPr>
         <w:tab/>
       </w:r>
+      <w:proofErr w:type="spellStart"/>
+      <w:proofErr w:type="gramStart"/>
       <w:r>
         <w:rPr>
           <w:rFonts w:ascii="Consolas" w:hAnsi="Consolas" w:cs="Consolas"/>
@@ -1826,6 +2274,8 @@
         </w:rPr>
         <w:t>type</w:t>
       </w:r>
+      <w:proofErr w:type="spellEnd"/>
+      <w:proofErr w:type="gramEnd"/>
       <w:r>
         <w:rPr>
           <w:rFonts w:ascii="Consolas" w:hAnsi="Consolas" w:cs="Consolas"/>
@@ -2036,8 +2486,30 @@
           <w:sz w:val="20"/>
           <w:szCs w:val="20"/>
         </w:rPr>
-        <w:t xml:space="preserve"> String getName(</w:t>
-      </w:r>
+        <w:t xml:space="preserve"> String </w:t>
+      </w:r>
+      <w:proofErr w:type="spellStart"/>
+      <w:proofErr w:type="gramStart"/>
+      <w:r>
+        <w:rPr>
+          <w:rFonts w:ascii="Consolas" w:hAnsi="Consolas" w:cs="Consolas"/>
+          <w:color w:val="000000"/>
+          <w:sz w:val="20"/>
+          <w:szCs w:val="20"/>
+        </w:rPr>
+        <w:t>getName</w:t>
+      </w:r>
+      <w:proofErr w:type="spellEnd"/>
+      <w:r>
+        <w:rPr>
+          <w:rFonts w:ascii="Consolas" w:hAnsi="Consolas" w:cs="Consolas"/>
+          <w:color w:val="000000"/>
+          <w:sz w:val="20"/>
+          <w:szCs w:val="20"/>
+        </w:rPr>
+        <w:t>(</w:t>
+      </w:r>
+      <w:proofErr w:type="gramEnd"/>
       <w:r>
         <w:rPr>
           <w:rFonts w:ascii="Consolas" w:hAnsi="Consolas" w:cs="Consolas"/>
@@ -2514,7 +2986,38 @@
           <w:sz w:val="20"/>
           <w:szCs w:val="20"/>
         </w:rPr>
-        <w:t xml:space="preserve"> Integer getType() {</w:t>
+        <w:t xml:space="preserve"> Integer </w:t>
+      </w:r>
+      <w:proofErr w:type="spellStart"/>
+      <w:proofErr w:type="gramStart"/>
+      <w:r>
+        <w:rPr>
+          <w:rFonts w:ascii="Consolas" w:hAnsi="Consolas" w:cs="Consolas"/>
+          <w:color w:val="000000"/>
+          <w:sz w:val="20"/>
+          <w:szCs w:val="20"/>
+        </w:rPr>
+        <w:t>getType</w:t>
+      </w:r>
+      <w:proofErr w:type="spellEnd"/>
+      <w:r>
+        <w:rPr>
+          <w:rFonts w:ascii="Consolas" w:hAnsi="Consolas" w:cs="Consolas"/>
+          <w:color w:val="000000"/>
+          <w:sz w:val="20"/>
+          <w:szCs w:val="20"/>
+        </w:rPr>
+        <w:t>(</w:t>
+      </w:r>
+      <w:proofErr w:type="gramEnd"/>
+      <w:r>
+        <w:rPr>
+          <w:rFonts w:ascii="Consolas" w:hAnsi="Consolas" w:cs="Consolas"/>
+          <w:color w:val="000000"/>
+          <w:sz w:val="20"/>
+          <w:szCs w:val="20"/>
+        </w:rPr>
+        <w:t>) {</w:t>
       </w:r>
     </w:p>
     <w:p>
@@ -2567,6 +3070,8 @@
         </w:rPr>
         <w:t xml:space="preserve"> </w:t>
       </w:r>
+      <w:proofErr w:type="spellStart"/>
+      <w:proofErr w:type="gramStart"/>
       <w:r>
         <w:rPr>
           <w:rFonts w:ascii="Consolas" w:hAnsi="Consolas" w:cs="Consolas"/>
@@ -2596,6 +3101,8 @@
         </w:rPr>
         <w:t>type</w:t>
       </w:r>
+      <w:proofErr w:type="spellEnd"/>
+      <w:proofErr w:type="gramEnd"/>
       <w:r>
         <w:rPr>
           <w:rFonts w:ascii="Consolas" w:hAnsi="Consolas" w:cs="Consolas"/>
@@ -2756,7 +3263,38 @@
           <w:sz w:val="20"/>
           <w:szCs w:val="20"/>
         </w:rPr>
-        <w:t xml:space="preserve"> String toString() {</w:t>
+        <w:t xml:space="preserve"> String </w:t>
+      </w:r>
+      <w:proofErr w:type="spellStart"/>
+      <w:proofErr w:type="gramStart"/>
+      <w:r>
+        <w:rPr>
+          <w:rFonts w:ascii="Consolas" w:hAnsi="Consolas" w:cs="Consolas"/>
+          <w:color w:val="000000"/>
+          <w:sz w:val="20"/>
+          <w:szCs w:val="20"/>
+        </w:rPr>
+        <w:t>toString</w:t>
+      </w:r>
+      <w:proofErr w:type="spellEnd"/>
+      <w:r>
+        <w:rPr>
+          <w:rFonts w:ascii="Consolas" w:hAnsi="Consolas" w:cs="Consolas"/>
+          <w:color w:val="000000"/>
+          <w:sz w:val="20"/>
+          <w:szCs w:val="20"/>
+        </w:rPr>
+        <w:t>(</w:t>
+      </w:r>
+      <w:proofErr w:type="gramEnd"/>
+      <w:r>
+        <w:rPr>
+          <w:rFonts w:ascii="Consolas" w:hAnsi="Consolas" w:cs="Consolas"/>
+          <w:color w:val="000000"/>
+          <w:sz w:val="20"/>
+          <w:szCs w:val="20"/>
+        </w:rPr>
+        <w:t>) {</w:t>
       </w:r>
     </w:p>
     <w:p>
@@ -2867,6 +3405,7 @@
           <w:sz w:val="20"/>
           <w:szCs w:val="20"/>
         </w:rPr>
+        <w:lastRenderedPageBreak/>
         <w:tab/>
         <w:t>}</w:t>
       </w:r>
